--- a/Dokumenty234/Enabling Copilot-Pro Text-Prediction.f8.docx
+++ b/Dokumenty234/Enabling Copilot-Pro Text-Prediction.f8.docx
@@ -36,26 +36,9 @@
       </w:pPr>
       <w:r>
         <w:rPr/>
-        <w:t xml:space="preserve">The </w:t>
-      </w:r>
-      <w:r>
-        <w:rPr/>
-        <w:t>initial</w:t>
-      </w:r>
-      <w:r>
-        <w:rPr/>
-        <w:t xml:space="preserve"> version of this document was authored by copilot</w:t>
-      </w:r>
-    </w:p>
-    <w:p>
-      <w:pPr>
-        <w:pStyle w:val="Normal"/>
-      </w:pPr>
-      <w:r>
-        <w:rPr/>
         <w:t xml:space="preserve">Related: </w:t>
       </w:r>
-      <w:hyperlink w:anchor="WindowsVersion=Windows_11" r:id="R3c5e572cec344d91">
+      <w:hyperlink w:anchor="WindowsVersion=Windows_11" r:id="R8542a03d85204dd2">
         <w:r>
           <w:rPr>
             <w:rStyle w:val="Hyperlink"/>
@@ -63,6 +46,37 @@
           <w:t>https://support.microsoft.com/en-us/windows/enable-text-suggestions-in-windows-0bf313ca-c992-4173-aa5f-8341d3953498#WindowsVersion=Windows_11</w:t>
         </w:r>
       </w:hyperlink>
+    </w:p>
+    <w:p>
+      <w:pPr>
+        <w:pStyle w:val="Normal"/>
+        <w:ind w:firstLine="720"/>
+      </w:pPr>
+      <w:r>
+        <w:rPr/>
+        <w:t>// ///Wasnt enabled</w:t>
+      </w:r>
+      <w:r>
+        <w:tab/>
+      </w:r>
+    </w:p>
+    <w:p>
+      <w:pPr>
+        <w:pStyle w:val="Normal"/>
+        <w:ind w:firstLine="720"/>
+      </w:pPr>
+      <w:r>
+        <w:rPr/>
+        <w:t>Oops</w:t>
+      </w:r>
+      <w:r>
+        <w:rPr/>
+        <w:t xml:space="preserve"> ..</w:t>
+      </w:r>
+      <w:r>
+        <w:rPr/>
+        <w:t xml:space="preserve"> rolled back</w:t>
+      </w:r>
     </w:p>
     <w:p>
       <w:pPr>
@@ -89,10 +103,128 @@
           <w:szCs w:val="21"/>
           <w:lang w:val="en-US"/>
         </w:rPr>
-        <w:t>edge://settings/languages</w:t>
-      </w:r>
+        <w:t>edge://settings/languages   was ok</w:t>
+      </w:r>
+    </w:p>
+    <w:p>
+      <w:hyperlink r:id="R547f13eaae034b01">
+        <w:r>
+          <w:rPr>
+            <w:rStyle w:val="Hyperlink"/>
+          </w:rPr>
+          <w:t>https://onedrive.live.com/edit.aspx?resid=4B12298D932A2860!42146&amp;app=Word&amp;wdnd=1&amp;wdPreviousSession=7ee0caf0%2D460a%2D4a59%2D9e73%2Dd6e646d947b1&amp;wdNewAndOpenCt=1724676861808&amp;wdo=4&amp;wdOrigin=wacFileNew&amp;wdPreviousCorrelation=4b7166da%2D2773%2D45fa%2D8916%2D1b715c01515e&amp;wdTpl=blankNew</w:t>
+        </w:r>
+      </w:hyperlink>
     </w:p>
     <w:p/>
+    <w:p>
+      <w:pPr>
+        <w:spacing w:before="0" w:beforeAutospacing="off" w:after="160" w:afterAutospacing="off" w:line="279" w:lineRule="auto"/>
+        <w:ind w:left="0" w:right="0"/>
+        <w:jc w:val="left"/>
+        <w:rPr>
+          <w:rFonts w:ascii="Aptos" w:hAnsi="Aptos" w:eastAsia="Aptos" w:cs="Aptos"/>
+          <w:b w:val="0"/>
+          <w:bCs w:val="0"/>
+          <w:i w:val="0"/>
+          <w:iCs w:val="0"/>
+          <w:caps w:val="0"/>
+          <w:smallCaps w:val="0"/>
+          <w:noProof w:val="0"/>
+          <w:color w:val="000000" w:themeColor="text1" w:themeTint="FF" w:themeShade="FF"/>
+          <w:sz w:val="24"/>
+          <w:szCs w:val="24"/>
+          <w:lang w:val="en-US"/>
+        </w:rPr>
+      </w:pPr>
+    </w:p>
+    <w:p>
+      <w:pPr>
+        <w:spacing w:before="0" w:beforeAutospacing="off" w:after="160" w:afterAutospacing="off" w:line="279" w:lineRule="auto"/>
+        <w:ind w:left="0" w:right="0"/>
+        <w:jc w:val="left"/>
+        <w:rPr>
+          <w:rFonts w:ascii="Aptos" w:hAnsi="Aptos" w:eastAsia="Aptos" w:cs="Aptos"/>
+          <w:b w:val="0"/>
+          <w:bCs w:val="0"/>
+          <w:i w:val="0"/>
+          <w:iCs w:val="0"/>
+          <w:caps w:val="0"/>
+          <w:smallCaps w:val="0"/>
+          <w:noProof w:val="0"/>
+          <w:color w:val="000000" w:themeColor="text1" w:themeTint="FF" w:themeShade="FF"/>
+          <w:sz w:val="24"/>
+          <w:szCs w:val="24"/>
+          <w:lang w:val="en-US"/>
+        </w:rPr>
+      </w:pPr>
+      <w:r>
+        <w:rPr>
+          <w:rFonts w:ascii="Aptos" w:hAnsi="Aptos" w:eastAsia="Aptos" w:cs="Aptos"/>
+          <w:b w:val="0"/>
+          <w:bCs w:val="0"/>
+          <w:i w:val="0"/>
+          <w:iCs w:val="0"/>
+          <w:caps w:val="0"/>
+          <w:smallCaps w:val="0"/>
+          <w:noProof w:val="0"/>
+          <w:color w:val="000000" w:themeColor="text1" w:themeTint="FF" w:themeShade="FF"/>
+          <w:sz w:val="24"/>
+          <w:szCs w:val="24"/>
+          <w:lang w:val="cs-CZ"/>
+        </w:rPr>
+        <w:t>-- text prediction v češtině zatím ani slůvko</w:t>
+      </w:r>
+    </w:p>
+    <w:p>
+      <w:pPr>
+        <w:spacing w:before="0" w:beforeAutospacing="off" w:after="160" w:afterAutospacing="off" w:line="279" w:lineRule="auto"/>
+        <w:ind w:left="0" w:right="0" w:firstLine="720"/>
+        <w:jc w:val="left"/>
+        <w:rPr>
+          <w:rFonts w:ascii="Aptos" w:hAnsi="Aptos" w:eastAsia="Aptos" w:cs="Aptos"/>
+          <w:b w:val="0"/>
+          <w:bCs w:val="0"/>
+          <w:i w:val="0"/>
+          <w:iCs w:val="0"/>
+          <w:caps w:val="0"/>
+          <w:smallCaps w:val="0"/>
+          <w:noProof w:val="0"/>
+          <w:color w:val="000000" w:themeColor="text1" w:themeTint="FF" w:themeShade="FF"/>
+          <w:sz w:val="24"/>
+          <w:szCs w:val="24"/>
+          <w:lang w:val="en-US"/>
+        </w:rPr>
+      </w:pPr>
+      <w:r>
+        <w:rPr>
+          <w:rFonts w:ascii="Aptos" w:hAnsi="Aptos" w:eastAsia="Aptos" w:cs="Aptos"/>
+          <w:b w:val="0"/>
+          <w:bCs w:val="0"/>
+          <w:i w:val="0"/>
+          <w:iCs w:val="0"/>
+          <w:caps w:val="0"/>
+          <w:smallCaps w:val="0"/>
+          <w:noProof w:val="0"/>
+          <w:color w:val="000000" w:themeColor="text1" w:themeTint="FF" w:themeShade="FF"/>
+          <w:sz w:val="24"/>
+          <w:szCs w:val="24"/>
+          <w:lang w:val="cs-CZ"/>
+        </w:rPr>
+        <w:t>-- pak zkusil zapnout ve Windows ... up arrow key ... jen jedno slovo</w:t>
+      </w:r>
+    </w:p>
+    <w:p/>
+    <w:p/>
+    <w:p>
+      <w:pPr>
+        <w:pStyle w:val="Normal"/>
+      </w:pPr>
+      <w:r>
+        <w:rPr/>
+        <w:t>The initial version of this document was authored by copilot</w:t>
+      </w:r>
+    </w:p>
     <w:p>
       <w:pPr>
         <w:pStyle w:val="Normal"/>
